--- a/DW 2 - cheatsheet.docx
+++ b/DW 2 - cheatsheet.docx
@@ -3,12 +3,6 @@
 <w:document xmlns:wpc="http://schemas.microsoft.com/office/word/2010/wordprocessingCanvas" xmlns:mc="http://schemas.openxmlformats.org/markup-compatibility/2006" xmlns:o="urn:schemas-microsoft-com:office:office" xmlns:r="http://schemas.openxmlformats.org/officeDocument/2006/relationships" xmlns:m="http://schemas.openxmlformats.org/officeDocument/2006/math" xmlns:v="urn:schemas-microsoft-com:vml" xmlns:wp14="http://schemas.microsoft.com/office/word/2010/wordprocessingDrawing" xmlns:wp="http://schemas.openxmlformats.org/drawingml/2006/wordprocessingDrawing" xmlns:w="http://schemas.openxmlformats.org/wordprocessingml/2006/main" xmlns:w14="http://schemas.microsoft.com/office/word/2010/wordml" xmlns:w10="urn:schemas-microsoft-com:office:word" xmlns:w15="http://schemas.microsoft.com/office/word/2012/wordml" xmlns:wpg="http://schemas.microsoft.com/office/word/2010/wordprocessingGroup" xmlns:wpi="http://schemas.microsoft.com/office/word/2010/wordprocessingInk" xmlns:wne="http://schemas.microsoft.com/office/word/2006/wordml" xmlns:wps="http://schemas.microsoft.com/office/word/2010/wordprocessingShape" xmlns:wpsCustomData="http://www.wps.cn/officeDocument/2013/wpsCustomData" mc:Ignorable="w14 w15 wp14">
   <w:body>
     <w:p>
-      <w:r>
-        <w:t>DW 2.0 Core Functions Cheatsheet</w:t>
-      </w:r>
-    </w:p>
-    <w:p/>
-    <w:p>
       <w:pPr>
         <w:pStyle w:val="2"/>
         <w:keepNext w:val="0"/>
@@ -29,6 +23,8 @@
           <w:szCs w:val="28"/>
         </w:rPr>
       </w:pPr>
+      <w:bookmarkStart w:id="0" w:name="_GoBack"/>
+      <w:bookmarkEnd w:id="0"/>
       <w:r>
         <w:rPr>
           <w:rFonts w:hint="default" w:ascii="Courier New" w:hAnsi="Courier New" w:eastAsia="Courier New" w:cs="Courier New"/>
@@ -42,8 +38,6 @@
         </w:rPr>
         <w:t>DataWeave 2.0 core functions cheatsheet</w:t>
       </w:r>
-      <w:bookmarkStart w:id="0" w:name="_GoBack"/>
-      <w:bookmarkEnd w:id="0"/>
     </w:p>
     <w:p>
       <w:pPr>
